--- a/files/staticType.docx
+++ b/files/staticType.docx
@@ -2723,7 +2723,25 @@
           <w:sz w:val="20"/>
           <w:szCs w:val="20"/>
         </w:rPr>
-        <w:t xml:space="preserve"> types in programming languages and became entrenched. </w:t>
+        <w:t xml:space="preserve"> types in programming languages and </w:t>
+      </w:r>
+      <w:r>
+        <w:rPr>
+          <w:rFonts w:ascii="Times New Roman" w:hAnsi="Times New Roman" w:cs="Times New Roman"/>
+          <w:sz w:val="20"/>
+          <w:szCs w:val="20"/>
+        </w:rPr>
+        <w:t xml:space="preserve">the terms </w:t>
+      </w:r>
+      <w:bookmarkStart w:id="0" w:name="_GoBack"/>
+      <w:bookmarkEnd w:id="0"/>
+      <w:r>
+        <w:rPr>
+          <w:rFonts w:ascii="Times New Roman" w:hAnsi="Times New Roman" w:cs="Times New Roman"/>
+          <w:sz w:val="20"/>
+          <w:szCs w:val="20"/>
+        </w:rPr>
+        <w:t xml:space="preserve">became entrenched. </w:t>
       </w:r>
       <w:r>
         <w:rPr>
@@ -3040,8 +3058,6 @@
         </w:rPr>
         <w:t xml:space="preserve">in order </w:t>
       </w:r>
-      <w:bookmarkStart w:id="0" w:name="_GoBack"/>
-      <w:bookmarkEnd w:id="0"/>
       <w:r>
         <w:rPr>
           <w:rFonts w:ascii="Times New Roman" w:hAnsi="Times New Roman" w:cs="Times New Roman"/>

--- a/files/staticType.docx
+++ b/files/staticType.docx
@@ -2519,47 +2519,7 @@
           <w:sz w:val="20"/>
           <w:szCs w:val="20"/>
         </w:rPr>
-        <w:t xml:space="preserve">If we were living in a world in which the only programming language </w:t>
-      </w:r>
-      <w:r>
-        <w:rPr>
-          <w:rFonts w:ascii="Times New Roman" w:hAnsi="Times New Roman" w:cs="Times New Roman"/>
-          <w:sz w:val="20"/>
-          <w:szCs w:val="20"/>
-        </w:rPr>
-        <w:t>was</w:t>
-      </w:r>
-      <w:r>
-        <w:rPr>
-          <w:rFonts w:ascii="Times New Roman" w:hAnsi="Times New Roman" w:cs="Times New Roman"/>
-          <w:sz w:val="20"/>
-          <w:szCs w:val="20"/>
-        </w:rPr>
-        <w:t xml:space="preserve"> Java,</w:t>
-      </w:r>
-      <w:r>
-        <w:rPr>
-          <w:rFonts w:ascii="Times New Roman" w:hAnsi="Times New Roman" w:cs="Times New Roman"/>
-          <w:sz w:val="20"/>
-          <w:szCs w:val="20"/>
-        </w:rPr>
-        <w:t xml:space="preserve"> we might</w:t>
-      </w:r>
-      <w:r>
-        <w:rPr>
-          <w:rFonts w:ascii="Times New Roman" w:hAnsi="Times New Roman" w:cs="Times New Roman"/>
-          <w:sz w:val="20"/>
-          <w:szCs w:val="20"/>
-        </w:rPr>
-        <w:t xml:space="preserve"> get by without the term</w:t>
-      </w:r>
-      <w:r>
-        <w:rPr>
-          <w:rFonts w:ascii="Times New Roman" w:hAnsi="Times New Roman" w:cs="Times New Roman"/>
-          <w:sz w:val="20"/>
-          <w:szCs w:val="20"/>
-        </w:rPr>
-        <w:t xml:space="preserve"> </w:t>
+        <w:t xml:space="preserve">The term </w:t>
       </w:r>
       <w:r>
         <w:rPr>
@@ -2568,173 +2528,306 @@
           <w:sz w:val="20"/>
           <w:szCs w:val="20"/>
         </w:rPr>
-        <w:t>static type</w:t>
-      </w:r>
-      <w:r>
-        <w:rPr>
-          <w:rFonts w:ascii="Times New Roman" w:hAnsi="Times New Roman" w:cs="Times New Roman"/>
-          <w:sz w:val="20"/>
-          <w:szCs w:val="20"/>
-        </w:rPr>
-        <w:t xml:space="preserve"> </w:t>
-      </w:r>
-      <w:r>
-        <w:rPr>
-          <w:rFonts w:ascii="Times New Roman" w:hAnsi="Times New Roman" w:cs="Times New Roman"/>
-          <w:sz w:val="20"/>
-          <w:szCs w:val="20"/>
-        </w:rPr>
-        <w:t>—</w:t>
-      </w:r>
-      <w:r>
-        <w:rPr>
-          <w:rFonts w:ascii="Times New Roman" w:hAnsi="Times New Roman" w:cs="Times New Roman"/>
-          <w:sz w:val="20"/>
-          <w:szCs w:val="20"/>
-        </w:rPr>
-        <w:t>and</w:t>
-      </w:r>
-      <w:r>
-        <w:rPr>
-          <w:rFonts w:ascii="Times New Roman" w:hAnsi="Times New Roman" w:cs="Times New Roman"/>
-          <w:sz w:val="20"/>
-          <w:szCs w:val="20"/>
-        </w:rPr>
-        <w:t xml:space="preserve"> </w:t>
-      </w:r>
-      <w:r>
-        <w:rPr>
-          <w:rFonts w:ascii="Times New Roman" w:hAnsi="Times New Roman" w:cs="Times New Roman"/>
-          <w:sz w:val="20"/>
-          <w:szCs w:val="20"/>
-        </w:rPr>
-        <w:t xml:space="preserve">perhaps </w:t>
-      </w:r>
-      <w:r>
-        <w:rPr>
-          <w:rFonts w:ascii="Times New Roman" w:hAnsi="Times New Roman" w:cs="Times New Roman"/>
-          <w:sz w:val="20"/>
-          <w:szCs w:val="20"/>
-        </w:rPr>
-        <w:t>even</w:t>
-      </w:r>
-      <w:r>
-        <w:rPr>
-          <w:rFonts w:ascii="Times New Roman" w:hAnsi="Times New Roman" w:cs="Times New Roman"/>
-          <w:sz w:val="20"/>
-          <w:szCs w:val="20"/>
-        </w:rPr>
-        <w:t xml:space="preserve"> </w:t>
-      </w:r>
-      <w:r>
-        <w:rPr>
-          <w:rFonts w:ascii="Times New Roman" w:hAnsi="Times New Roman" w:cs="Times New Roman"/>
-          <w:i/>
-          <w:sz w:val="20"/>
-          <w:szCs w:val="20"/>
-        </w:rPr>
-        <w:t>dynamic type</w:t>
-      </w:r>
-      <w:r>
-        <w:rPr>
-          <w:rFonts w:ascii="Times New Roman" w:hAnsi="Times New Roman" w:cs="Times New Roman"/>
-          <w:sz w:val="20"/>
-          <w:szCs w:val="20"/>
-        </w:rPr>
-        <w:t xml:space="preserve">. But </w:t>
-      </w:r>
-      <w:r>
-        <w:rPr>
-          <w:rFonts w:ascii="Times New Roman" w:hAnsi="Times New Roman" w:cs="Times New Roman"/>
-          <w:sz w:val="20"/>
-          <w:szCs w:val="20"/>
-        </w:rPr>
-        <w:t>the</w:t>
-      </w:r>
-      <w:r>
-        <w:rPr>
-          <w:rFonts w:ascii="Times New Roman" w:hAnsi="Times New Roman" w:cs="Times New Roman"/>
-          <w:sz w:val="20"/>
-          <w:szCs w:val="20"/>
-        </w:rPr>
-        <w:t xml:space="preserve"> </w:t>
-      </w:r>
-      <w:r>
-        <w:rPr>
-          <w:rFonts w:ascii="Times New Roman" w:hAnsi="Times New Roman" w:cs="Times New Roman"/>
-          <w:sz w:val="20"/>
-          <w:szCs w:val="20"/>
-        </w:rPr>
-        <w:t xml:space="preserve">terms </w:t>
-      </w:r>
-      <w:r>
-        <w:rPr>
-          <w:rFonts w:ascii="Times New Roman" w:hAnsi="Times New Roman" w:cs="Times New Roman"/>
-          <w:i/>
-          <w:sz w:val="20"/>
-          <w:szCs w:val="20"/>
-        </w:rPr>
-        <w:t>static type</w:t>
-      </w:r>
-      <w:r>
-        <w:rPr>
-          <w:rFonts w:ascii="Times New Roman" w:hAnsi="Times New Roman" w:cs="Times New Roman"/>
-          <w:sz w:val="20"/>
-          <w:szCs w:val="20"/>
-        </w:rPr>
-        <w:t xml:space="preserve"> and </w:t>
-      </w:r>
-      <w:r>
-        <w:rPr>
-          <w:rFonts w:ascii="Times New Roman" w:hAnsi="Times New Roman" w:cs="Times New Roman"/>
-          <w:i/>
-          <w:sz w:val="20"/>
-          <w:szCs w:val="20"/>
-        </w:rPr>
-        <w:t>dynamic type</w:t>
-      </w:r>
-      <w:r>
-        <w:rPr>
-          <w:rFonts w:ascii="Times New Roman" w:hAnsi="Times New Roman" w:cs="Times New Roman"/>
-          <w:sz w:val="20"/>
-          <w:szCs w:val="20"/>
-        </w:rPr>
-        <w:t xml:space="preserve"> </w:t>
-      </w:r>
-      <w:r>
-        <w:rPr>
-          <w:rFonts w:ascii="Times New Roman" w:hAnsi="Times New Roman" w:cs="Times New Roman"/>
-          <w:sz w:val="20"/>
-          <w:szCs w:val="20"/>
-        </w:rPr>
-        <w:t>were coined well before Java came on the scene, as people grappled with</w:t>
-      </w:r>
-      <w:r>
-        <w:rPr>
-          <w:rFonts w:ascii="Times New Roman" w:hAnsi="Times New Roman" w:cs="Times New Roman"/>
-          <w:sz w:val="20"/>
-          <w:szCs w:val="20"/>
-        </w:rPr>
-        <w:t xml:space="preserve"> various concepts concerning</w:t>
-      </w:r>
-      <w:r>
-        <w:rPr>
-          <w:rFonts w:ascii="Times New Roman" w:hAnsi="Times New Roman" w:cs="Times New Roman"/>
-          <w:sz w:val="20"/>
-          <w:szCs w:val="20"/>
-        </w:rPr>
-        <w:t xml:space="preserve"> types in programming languages and </w:t>
-      </w:r>
-      <w:r>
-        <w:rPr>
-          <w:rFonts w:ascii="Times New Roman" w:hAnsi="Times New Roman" w:cs="Times New Roman"/>
-          <w:sz w:val="20"/>
-          <w:szCs w:val="20"/>
-        </w:rPr>
-        <w:t xml:space="preserve">the terms </w:t>
+        <w:t>static</w:t>
+      </w:r>
+      <w:r>
+        <w:rPr>
+          <w:rFonts w:ascii="Times New Roman" w:hAnsi="Times New Roman" w:cs="Times New Roman"/>
+          <w:sz w:val="20"/>
+          <w:szCs w:val="20"/>
+        </w:rPr>
+        <w:t xml:space="preserve"> means </w:t>
+      </w:r>
+      <w:r>
+        <w:rPr>
+          <w:rFonts w:ascii="Times New Roman" w:hAnsi="Times New Roman" w:cs="Times New Roman"/>
+          <w:sz w:val="20"/>
+          <w:szCs w:val="20"/>
+        </w:rPr>
+        <w:t>lacking in </w:t>
+      </w:r>
+      <w:r>
+        <w:rPr>
+          <w:rFonts w:ascii="Times New Roman" w:hAnsi="Times New Roman" w:cs="Times New Roman"/>
+          <w:sz w:val="20"/>
+          <w:szCs w:val="20"/>
+        </w:rPr>
+        <w:t>movement;</w:t>
       </w:r>
       <w:bookmarkStart w:id="0" w:name="_GoBack"/>
       <w:bookmarkEnd w:id="0"/>
+      <w:r>
+        <w:rPr>
+          <w:rFonts w:ascii="Times New Roman" w:hAnsi="Times New Roman" w:cs="Times New Roman"/>
+          <w:sz w:val="20"/>
+          <w:szCs w:val="20"/>
+        </w:rPr>
+        <w:t xml:space="preserve"> </w:t>
+      </w:r>
+      <w:r>
+        <w:rPr>
+          <w:rFonts w:ascii="Times New Roman" w:hAnsi="Times New Roman" w:cs="Times New Roman"/>
+          <w:i/>
+          <w:sz w:val="20"/>
+          <w:szCs w:val="20"/>
+        </w:rPr>
+        <w:t>dynamic</w:t>
+      </w:r>
+      <w:r>
+        <w:rPr>
+          <w:rFonts w:ascii="Times New Roman" w:hAnsi="Times New Roman" w:cs="Times New Roman"/>
+          <w:sz w:val="20"/>
+          <w:szCs w:val="20"/>
+        </w:rPr>
+        <w:t xml:space="preserve"> means </w:t>
+      </w:r>
+      <w:r>
+        <w:rPr>
+          <w:rFonts w:ascii="Times New Roman" w:hAnsi="Times New Roman" w:cs="Times New Roman"/>
+          <w:sz w:val="20"/>
+          <w:szCs w:val="20"/>
+        </w:rPr>
+        <w:t>characterized by constant </w:t>
+      </w:r>
+      <w:r>
+        <w:rPr>
+          <w:rFonts w:ascii="Times New Roman" w:hAnsi="Times New Roman" w:cs="Times New Roman"/>
+          <w:sz w:val="20"/>
+          <w:szCs w:val="20"/>
+        </w:rPr>
+        <w:t>change.</w:t>
+      </w:r>
+    </w:p>
+    <w:p>
+      <w:pPr>
+        <w:spacing w:before="120"/>
+        <w:ind w:firstLine="288"/>
+        <w:rPr>
+          <w:rFonts w:ascii="Times New Roman" w:hAnsi="Times New Roman" w:cs="Times New Roman"/>
+          <w:sz w:val="20"/>
+          <w:szCs w:val="20"/>
+        </w:rPr>
+      </w:pPr>
+      <w:r>
+        <w:rPr>
+          <w:rFonts w:ascii="Times New Roman" w:hAnsi="Times New Roman" w:cs="Times New Roman"/>
+          <w:sz w:val="20"/>
+          <w:szCs w:val="20"/>
+        </w:rPr>
+        <w:t xml:space="preserve">If we were living in a world in which the only programming language </w:t>
+      </w:r>
+      <w:r>
+        <w:rPr>
+          <w:rFonts w:ascii="Times New Roman" w:hAnsi="Times New Roman" w:cs="Times New Roman"/>
+          <w:sz w:val="20"/>
+          <w:szCs w:val="20"/>
+        </w:rPr>
+        <w:t>was</w:t>
+      </w:r>
+      <w:r>
+        <w:rPr>
+          <w:rFonts w:ascii="Times New Roman" w:hAnsi="Times New Roman" w:cs="Times New Roman"/>
+          <w:sz w:val="20"/>
+          <w:szCs w:val="20"/>
+        </w:rPr>
+        <w:t xml:space="preserve"> Java,</w:t>
+      </w:r>
+      <w:r>
+        <w:rPr>
+          <w:rFonts w:ascii="Times New Roman" w:hAnsi="Times New Roman" w:cs="Times New Roman"/>
+          <w:sz w:val="20"/>
+          <w:szCs w:val="20"/>
+        </w:rPr>
+        <w:t xml:space="preserve"> we might</w:t>
+      </w:r>
+      <w:r>
+        <w:rPr>
+          <w:rFonts w:ascii="Times New Roman" w:hAnsi="Times New Roman" w:cs="Times New Roman"/>
+          <w:sz w:val="20"/>
+          <w:szCs w:val="20"/>
+        </w:rPr>
+        <w:t xml:space="preserve"> get by without the term</w:t>
+      </w:r>
+      <w:r>
+        <w:rPr>
+          <w:rFonts w:ascii="Times New Roman" w:hAnsi="Times New Roman" w:cs="Times New Roman"/>
+          <w:sz w:val="20"/>
+          <w:szCs w:val="20"/>
+        </w:rPr>
+        <w:t xml:space="preserve"> </w:t>
+      </w:r>
+      <w:r>
+        <w:rPr>
+          <w:rFonts w:ascii="Times New Roman" w:hAnsi="Times New Roman" w:cs="Times New Roman"/>
+          <w:i/>
+          <w:sz w:val="20"/>
+          <w:szCs w:val="20"/>
+        </w:rPr>
+        <w:t>static type</w:t>
+      </w:r>
+      <w:r>
+        <w:rPr>
+          <w:rFonts w:ascii="Times New Roman" w:hAnsi="Times New Roman" w:cs="Times New Roman"/>
+          <w:sz w:val="20"/>
+          <w:szCs w:val="20"/>
+        </w:rPr>
+        <w:t xml:space="preserve"> </w:t>
+      </w:r>
+      <w:r>
+        <w:rPr>
+          <w:rFonts w:ascii="Times New Roman" w:hAnsi="Times New Roman" w:cs="Times New Roman"/>
+          <w:sz w:val="20"/>
+          <w:szCs w:val="20"/>
+        </w:rPr>
+        <w:t>—</w:t>
+      </w:r>
+      <w:r>
+        <w:rPr>
+          <w:rFonts w:ascii="Times New Roman" w:hAnsi="Times New Roman" w:cs="Times New Roman"/>
+          <w:sz w:val="20"/>
+          <w:szCs w:val="20"/>
+        </w:rPr>
+        <w:t>and</w:t>
+      </w:r>
+      <w:r>
+        <w:rPr>
+          <w:rFonts w:ascii="Times New Roman" w:hAnsi="Times New Roman" w:cs="Times New Roman"/>
+          <w:sz w:val="20"/>
+          <w:szCs w:val="20"/>
+        </w:rPr>
+        <w:t xml:space="preserve"> </w:t>
+      </w:r>
+      <w:r>
+        <w:rPr>
+          <w:rFonts w:ascii="Times New Roman" w:hAnsi="Times New Roman" w:cs="Times New Roman"/>
+          <w:sz w:val="20"/>
+          <w:szCs w:val="20"/>
+        </w:rPr>
+        <w:t xml:space="preserve">perhaps </w:t>
+      </w:r>
+      <w:r>
+        <w:rPr>
+          <w:rFonts w:ascii="Times New Roman" w:hAnsi="Times New Roman" w:cs="Times New Roman"/>
+          <w:sz w:val="20"/>
+          <w:szCs w:val="20"/>
+        </w:rPr>
+        <w:t>even</w:t>
+      </w:r>
+      <w:r>
+        <w:rPr>
+          <w:rFonts w:ascii="Times New Roman" w:hAnsi="Times New Roman" w:cs="Times New Roman"/>
+          <w:sz w:val="20"/>
+          <w:szCs w:val="20"/>
+        </w:rPr>
+        <w:t xml:space="preserve"> </w:t>
+      </w:r>
+      <w:r>
+        <w:rPr>
+          <w:rFonts w:ascii="Times New Roman" w:hAnsi="Times New Roman" w:cs="Times New Roman"/>
+          <w:i/>
+          <w:sz w:val="20"/>
+          <w:szCs w:val="20"/>
+        </w:rPr>
+        <w:t>dynamic type</w:t>
+      </w:r>
+      <w:r>
+        <w:rPr>
+          <w:rFonts w:ascii="Times New Roman" w:hAnsi="Times New Roman" w:cs="Times New Roman"/>
+          <w:sz w:val="20"/>
+          <w:szCs w:val="20"/>
+        </w:rPr>
+        <w:t xml:space="preserve">. But </w:t>
+      </w:r>
+      <w:r>
+        <w:rPr>
+          <w:rFonts w:ascii="Times New Roman" w:hAnsi="Times New Roman" w:cs="Times New Roman"/>
+          <w:sz w:val="20"/>
+          <w:szCs w:val="20"/>
+        </w:rPr>
+        <w:t>the</w:t>
+      </w:r>
+      <w:r>
+        <w:rPr>
+          <w:rFonts w:ascii="Times New Roman" w:hAnsi="Times New Roman" w:cs="Times New Roman"/>
+          <w:sz w:val="20"/>
+          <w:szCs w:val="20"/>
+        </w:rPr>
+        <w:t xml:space="preserve"> </w:t>
+      </w:r>
+      <w:r>
+        <w:rPr>
+          <w:rFonts w:ascii="Times New Roman" w:hAnsi="Times New Roman" w:cs="Times New Roman"/>
+          <w:sz w:val="20"/>
+          <w:szCs w:val="20"/>
+        </w:rPr>
+        <w:t xml:space="preserve">terms </w:t>
+      </w:r>
+      <w:r>
+        <w:rPr>
+          <w:rFonts w:ascii="Times New Roman" w:hAnsi="Times New Roman" w:cs="Times New Roman"/>
+          <w:i/>
+          <w:sz w:val="20"/>
+          <w:szCs w:val="20"/>
+        </w:rPr>
+        <w:t>static type</w:t>
+      </w:r>
+      <w:r>
+        <w:rPr>
+          <w:rFonts w:ascii="Times New Roman" w:hAnsi="Times New Roman" w:cs="Times New Roman"/>
+          <w:sz w:val="20"/>
+          <w:szCs w:val="20"/>
+        </w:rPr>
+        <w:t xml:space="preserve"> and </w:t>
+      </w:r>
+      <w:r>
+        <w:rPr>
+          <w:rFonts w:ascii="Times New Roman" w:hAnsi="Times New Roman" w:cs="Times New Roman"/>
+          <w:i/>
+          <w:sz w:val="20"/>
+          <w:szCs w:val="20"/>
+        </w:rPr>
+        <w:t>dynamic type</w:t>
+      </w:r>
+      <w:r>
+        <w:rPr>
+          <w:rFonts w:ascii="Times New Roman" w:hAnsi="Times New Roman" w:cs="Times New Roman"/>
+          <w:sz w:val="20"/>
+          <w:szCs w:val="20"/>
+        </w:rPr>
+        <w:t xml:space="preserve"> </w:t>
+      </w:r>
+      <w:r>
+        <w:rPr>
+          <w:rFonts w:ascii="Times New Roman" w:hAnsi="Times New Roman" w:cs="Times New Roman"/>
+          <w:sz w:val="20"/>
+          <w:szCs w:val="20"/>
+        </w:rPr>
+        <w:t>were coined well before Java came on the scene, as people grappled with</w:t>
+      </w:r>
+      <w:r>
+        <w:rPr>
+          <w:rFonts w:ascii="Times New Roman" w:hAnsi="Times New Roman" w:cs="Times New Roman"/>
+          <w:sz w:val="20"/>
+          <w:szCs w:val="20"/>
+        </w:rPr>
+        <w:t xml:space="preserve"> various concepts concerning</w:t>
+      </w:r>
+      <w:r>
+        <w:rPr>
+          <w:rFonts w:ascii="Times New Roman" w:hAnsi="Times New Roman" w:cs="Times New Roman"/>
+          <w:sz w:val="20"/>
+          <w:szCs w:val="20"/>
+        </w:rPr>
+        <w:t xml:space="preserve"> types in programming languages and </w:t>
+      </w:r>
+      <w:r>
+        <w:rPr>
+          <w:rFonts w:ascii="Times New Roman" w:hAnsi="Times New Roman" w:cs="Times New Roman"/>
+          <w:sz w:val="20"/>
+          <w:szCs w:val="20"/>
+        </w:rPr>
+        <w:t xml:space="preserve">the terms </w:t>
+      </w:r>
       <w:r>
         <w:rPr>
           <w:rFonts w:ascii="Times New Roman" w:hAnsi="Times New Roman" w:cs="Times New Roman"/>
@@ -3919,7 +4012,6 @@
   <w:style w:type="character" w:default="1" w:styleId="DefaultParagraphFont">
     <w:name w:val="Default Paragraph Font"/>
     <w:uiPriority w:val="1"/>
-    <w:semiHidden/>
     <w:unhideWhenUsed/>
   </w:style>
   <w:style w:type="table" w:default="1" w:styleId="TableNormal">

--- a/files/staticType.docx
+++ b/files/staticType.docx
@@ -15,6 +15,64 @@
       <w:r>
         <w:rPr>
           <w:rFonts w:ascii="Times New Roman" w:hAnsi="Times New Roman" w:cs="Times New Roman"/>
+          <w:sz w:val="20"/>
+          <w:szCs w:val="20"/>
+        </w:rPr>
+        <w:t xml:space="preserve">In Java, every variable and expression </w:t>
+      </w:r>
+      <w:proofErr w:type="gramStart"/>
+      <w:r>
+        <w:rPr>
+          <w:rFonts w:ascii="Times New Roman" w:hAnsi="Times New Roman" w:cs="Times New Roman"/>
+          <w:sz w:val="20"/>
+          <w:szCs w:val="20"/>
+        </w:rPr>
+        <w:t>has</w:t>
+      </w:r>
+      <w:proofErr w:type="gramEnd"/>
+      <w:r>
+        <w:rPr>
+          <w:rFonts w:ascii="Times New Roman" w:hAnsi="Times New Roman" w:cs="Times New Roman"/>
+          <w:sz w:val="20"/>
+          <w:szCs w:val="20"/>
+        </w:rPr>
+        <w:t xml:space="preserve"> </w:t>
+      </w:r>
+      <w:r>
+        <w:rPr>
+          <w:rFonts w:ascii="Times New Roman" w:hAnsi="Times New Roman" w:cs="Times New Roman"/>
+          <w:sz w:val="20"/>
+          <w:szCs w:val="20"/>
+        </w:rPr>
+        <w:t>a type. We give examples.</w:t>
+      </w:r>
+      <w:r>
+        <w:rPr>
+          <w:rFonts w:ascii="Times New Roman" w:hAnsi="Times New Roman" w:cs="Times New Roman"/>
+          <w:sz w:val="20"/>
+          <w:szCs w:val="20"/>
+        </w:rPr>
+        <w:t xml:space="preserve"> </w:t>
+      </w:r>
+    </w:p>
+    <w:p>
+      <w:pPr>
+        <w:pStyle w:val="ListParagraph"/>
+        <w:numPr>
+          <w:ilvl w:val="0"/>
+          <w:numId w:val="2"/>
+        </w:numPr>
+        <w:spacing w:before="120"/>
+        <w:ind w:left="810" w:hanging="270"/>
+        <w:rPr>
+          <w:rFonts w:ascii="Times New Roman" w:hAnsi="Times New Roman" w:cs="Times New Roman"/>
+          <w:sz w:val="20"/>
+          <w:szCs w:val="20"/>
+        </w:rPr>
+      </w:pPr>
+      <w:r>
+        <w:rPr>
+          <w:rFonts w:ascii="Times New Roman" w:hAnsi="Times New Roman" w:cs="Times New Roman"/>
           <w:noProof/>
           <w:sz w:val="20"/>
           <w:szCs w:val="20"/>
@@ -22,13 +80,13 @@
         <mc:AlternateContent>
           <mc:Choice Requires="wps">
             <w:drawing>
-              <wp:anchor distT="0" distB="0" distL="114300" distR="114300" simplePos="0" relativeHeight="251714560" behindDoc="0" locked="0" layoutInCell="1" allowOverlap="1" wp14:anchorId="793147F2" wp14:editId="453AC93C">
+              <wp:anchor distT="0" distB="0" distL="114300" distR="114300" simplePos="0" relativeHeight="251714560" behindDoc="0" locked="0" layoutInCell="1" allowOverlap="1" wp14:anchorId="793147F2" wp14:editId="11C4E79A">
                 <wp:simplePos x="0" y="0"/>
                 <wp:positionH relativeFrom="column">
                   <wp:posOffset>4503420</wp:posOffset>
                 </wp:positionH>
                 <wp:positionV relativeFrom="paragraph">
-                  <wp:posOffset>97790</wp:posOffset>
+                  <wp:posOffset>27940</wp:posOffset>
                 </wp:positionV>
                 <wp:extent cx="1440815" cy="1382395"/>
                 <wp:effectExtent l="0" t="0" r="6985" b="14605"/>
@@ -126,6 +184,7 @@
                               </w:rPr>
                               <w:tab/>
                             </w:r>
+                            <w:proofErr w:type="spellStart"/>
                             <w:r>
                               <w:rPr>
                                 <w:rFonts w:ascii="Times New Roman" w:hAnsi="Times New Roman" w:cs="Times New Roman"/>
@@ -135,6 +194,7 @@
                               </w:rPr>
                               <w:t>int</w:t>
                             </w:r>
+                            <w:proofErr w:type="spellEnd"/>
                             <w:r>
                               <w:rPr>
                                 <w:rFonts w:ascii="Times New Roman" w:hAnsi="Times New Roman" w:cs="Times New Roman"/>
@@ -284,7 +344,27 @@
                                 <w:sz w:val="20"/>
                                 <w:szCs w:val="20"/>
                               </w:rPr>
-                              <w:t xml:space="preserve"> Animal()</w:t>
+                              <w:t xml:space="preserve"> </w:t>
+                            </w:r>
+                            <w:proofErr w:type="gramStart"/>
+                            <w:r>
+                              <w:rPr>
+                                <w:rFonts w:ascii="Times New Roman" w:hAnsi="Times New Roman" w:cs="Times New Roman"/>
+                                <w:color w:val="000000"/>
+                                <w:sz w:val="20"/>
+                                <w:szCs w:val="20"/>
+                              </w:rPr>
+                              <w:t>Animal(</w:t>
+                            </w:r>
+                            <w:proofErr w:type="gramEnd"/>
+                            <w:r>
+                              <w:rPr>
+                                <w:rFonts w:ascii="Times New Roman" w:hAnsi="Times New Roman" w:cs="Times New Roman"/>
+                                <w:color w:val="000000"/>
+                                <w:sz w:val="20"/>
+                                <w:szCs w:val="20"/>
+                              </w:rPr>
+                              <w:t>)</w:t>
                             </w:r>
                             <w:r>
                               <w:rPr>
@@ -326,7 +406,27 @@
                                 <w:sz w:val="20"/>
                                 <w:szCs w:val="20"/>
                               </w:rPr>
-                              <w:t xml:space="preserve"> Cat()</w:t>
+                              <w:t xml:space="preserve"> </w:t>
+                            </w:r>
+                            <w:proofErr w:type="gramStart"/>
+                            <w:r>
+                              <w:rPr>
+                                <w:rFonts w:ascii="Times New Roman" w:hAnsi="Times New Roman" w:cs="Times New Roman"/>
+                                <w:color w:val="000000"/>
+                                <w:sz w:val="20"/>
+                                <w:szCs w:val="20"/>
+                              </w:rPr>
+                              <w:t>Cat(</w:t>
+                            </w:r>
+                            <w:proofErr w:type="gramEnd"/>
+                            <w:r>
+                              <w:rPr>
+                                <w:rFonts w:ascii="Times New Roman" w:hAnsi="Times New Roman" w:cs="Times New Roman"/>
+                                <w:color w:val="000000"/>
+                                <w:sz w:val="20"/>
+                                <w:szCs w:val="20"/>
+                              </w:rPr>
+                              <w:t>)</w:t>
                             </w:r>
                             <w:r>
                               <w:rPr>
@@ -365,7 +465,7 @@
                 <v:stroke joinstyle="miter"/>
                 <v:path gradientshapeok="t" o:connecttype="rect"/>
               </v:shapetype>
-              <v:shape id="Text Box 5" o:spid="_x0000_s1026" type="#_x0000_t202" style="position:absolute;left:0;text-align:left;margin-left:354.6pt;margin-top:7.7pt;width:113.45pt;height:108.85pt;z-index:251714560;visibility:visible;mso-wrap-style:square;mso-width-percent:0;mso-height-percent:0;mso-wrap-distance-left:9pt;mso-wrap-distance-top:0;mso-wrap-distance-right:9pt;mso-wrap-distance-bottom:0;mso-position-horizontal:absolute;mso-position-horizontal-relative:text;mso-position-vertical:absolute;mso-position-vertical-relative:text;mso-width-percent:0;mso-height-percent:0;mso-width-relative:margin;mso-height-relative:margin;v-text-anchor:top" o:gfxdata="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" fillcolor="white [3201]" strokeweight=".5pt">
+              <v:shape id="Text Box 5" o:spid="_x0000_s1026" type="#_x0000_t202" style="position:absolute;left:0;text-align:left;margin-left:354.6pt;margin-top:2.2pt;width:113.45pt;height:108.85pt;z-index:251714560;visibility:visible;mso-wrap-style:square;mso-width-percent:0;mso-height-percent:0;mso-wrap-distance-left:9pt;mso-wrap-distance-top:0;mso-wrap-distance-right:9pt;mso-wrap-distance-bottom:0;mso-position-horizontal:absolute;mso-position-horizontal-relative:text;mso-position-vertical:absolute;mso-position-vertical-relative:text;mso-width-percent:0;mso-height-percent:0;mso-width-relative:margin;mso-height-relative:margin;v-text-anchor:top" o:gfxdata="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" fillcolor="white [3201]" strokeweight=".5pt">
                 <v:textbox>
                   <w:txbxContent>
                     <w:p>
@@ -436,6 +536,7 @@
                         </w:rPr>
                         <w:tab/>
                       </w:r>
+                      <w:proofErr w:type="spellStart"/>
                       <w:r>
                         <w:rPr>
                           <w:rFonts w:ascii="Times New Roman" w:hAnsi="Times New Roman" w:cs="Times New Roman"/>
@@ -445,6 +546,7 @@
                         </w:rPr>
                         <w:t>int</w:t>
                       </w:r>
+                      <w:proofErr w:type="spellEnd"/>
                       <w:r>
                         <w:rPr>
                           <w:rFonts w:ascii="Times New Roman" w:hAnsi="Times New Roman" w:cs="Times New Roman"/>
@@ -594,7 +696,27 @@
                           <w:sz w:val="20"/>
                           <w:szCs w:val="20"/>
                         </w:rPr>
-                        <w:t xml:space="preserve"> Animal()</w:t>
+                        <w:t xml:space="preserve"> </w:t>
+                      </w:r>
+                      <w:proofErr w:type="gramStart"/>
+                      <w:r>
+                        <w:rPr>
+                          <w:rFonts w:ascii="Times New Roman" w:hAnsi="Times New Roman" w:cs="Times New Roman"/>
+                          <w:color w:val="000000"/>
+                          <w:sz w:val="20"/>
+                          <w:szCs w:val="20"/>
+                        </w:rPr>
+                        <w:t>Animal(</w:t>
+                      </w:r>
+                      <w:proofErr w:type="gramEnd"/>
+                      <w:r>
+                        <w:rPr>
+                          <w:rFonts w:ascii="Times New Roman" w:hAnsi="Times New Roman" w:cs="Times New Roman"/>
+                          <w:color w:val="000000"/>
+                          <w:sz w:val="20"/>
+                          <w:szCs w:val="20"/>
+                        </w:rPr>
+                        <w:t>)</w:t>
                       </w:r>
                       <w:r>
                         <w:rPr>
@@ -636,7 +758,27 @@
                           <w:sz w:val="20"/>
                           <w:szCs w:val="20"/>
                         </w:rPr>
-                        <w:t xml:space="preserve"> Cat()</w:t>
+                        <w:t xml:space="preserve"> </w:t>
+                      </w:r>
+                      <w:proofErr w:type="gramStart"/>
+                      <w:r>
+                        <w:rPr>
+                          <w:rFonts w:ascii="Times New Roman" w:hAnsi="Times New Roman" w:cs="Times New Roman"/>
+                          <w:color w:val="000000"/>
+                          <w:sz w:val="20"/>
+                          <w:szCs w:val="20"/>
+                        </w:rPr>
+                        <w:t>Cat(</w:t>
+                      </w:r>
+                      <w:proofErr w:type="gramEnd"/>
+                      <w:r>
+                        <w:rPr>
+                          <w:rFonts w:ascii="Times New Roman" w:hAnsi="Times New Roman" w:cs="Times New Roman"/>
+                          <w:color w:val="000000"/>
+                          <w:sz w:val="20"/>
+                          <w:szCs w:val="20"/>
+                        </w:rPr>
+                        <w:t>)</w:t>
                       </w:r>
                       <w:r>
                         <w:rPr>
@@ -663,31 +805,15 @@
           <w:sz w:val="20"/>
           <w:szCs w:val="20"/>
         </w:rPr>
-        <w:t xml:space="preserve">In Java, every variable and expression </w:t>
-      </w:r>
-      <w:r>
-        <w:rPr>
-          <w:rFonts w:ascii="Times New Roman" w:hAnsi="Times New Roman" w:cs="Times New Roman"/>
-          <w:sz w:val="20"/>
-          <w:szCs w:val="20"/>
-        </w:rPr>
-        <w:t xml:space="preserve">has </w:t>
-      </w:r>
-      <w:r>
-        <w:rPr>
-          <w:rFonts w:ascii="Times New Roman" w:hAnsi="Times New Roman" w:cs="Times New Roman"/>
-          <w:sz w:val="20"/>
-          <w:szCs w:val="20"/>
-        </w:rPr>
-        <w:t>a type. We give examples.</w:t>
-      </w:r>
-      <w:r>
-        <w:rPr>
-          <w:rFonts w:ascii="Times New Roman" w:hAnsi="Times New Roman" w:cs="Times New Roman"/>
-          <w:sz w:val="20"/>
-          <w:szCs w:val="20"/>
-        </w:rPr>
-        <w:t xml:space="preserve"> </w:t>
+        <w:t>The type of a variable is given in its declaration</w:t>
+      </w:r>
+      <w:r>
+        <w:rPr>
+          <w:rFonts w:ascii="Times New Roman" w:hAnsi="Times New Roman" w:cs="Times New Roman"/>
+          <w:sz w:val="20"/>
+          <w:szCs w:val="20"/>
+        </w:rPr>
+        <w:t>.</w:t>
       </w:r>
     </w:p>
     <w:p>
@@ -711,7 +837,39 @@
           <w:sz w:val="20"/>
           <w:szCs w:val="20"/>
         </w:rPr>
-        <w:t>The type of a variable is given in its declaration</w:t>
+        <w:t xml:space="preserve">The type of a </w:t>
+      </w:r>
+      <w:r>
+        <w:rPr>
+          <w:rFonts w:ascii="Times New Roman" w:hAnsi="Times New Roman" w:cs="Times New Roman"/>
+          <w:sz w:val="20"/>
+          <w:szCs w:val="20"/>
+        </w:rPr>
+        <w:t>literal</w:t>
+      </w:r>
+      <w:r>
+        <w:rPr>
+          <w:rFonts w:ascii="Times New Roman" w:hAnsi="Times New Roman" w:cs="Times New Roman"/>
+          <w:sz w:val="20"/>
+          <w:szCs w:val="20"/>
+        </w:rPr>
+        <w:t xml:space="preserve"> </w:t>
+      </w:r>
+      <w:r>
+        <w:rPr>
+          <w:rFonts w:ascii="Times New Roman" w:hAnsi="Times New Roman" w:cs="Times New Roman"/>
+          <w:sz w:val="20"/>
+          <w:szCs w:val="20"/>
+        </w:rPr>
+        <w:t xml:space="preserve">is determined from the </w:t>
+      </w:r>
+      <w:r>
+        <w:rPr>
+          <w:rFonts w:ascii="Times New Roman" w:hAnsi="Times New Roman" w:cs="Times New Roman"/>
+          <w:sz w:val="20"/>
+          <w:szCs w:val="20"/>
+        </w:rPr>
+        <w:t>literal</w:t>
       </w:r>
       <w:r>
         <w:rPr>
@@ -720,6 +878,30 @@
           <w:szCs w:val="20"/>
         </w:rPr>
         <w:t>.</w:t>
+      </w:r>
+      <w:r>
+        <w:rPr>
+          <w:rFonts w:ascii="Times New Roman" w:hAnsi="Times New Roman" w:cs="Times New Roman"/>
+          <w:sz w:val="20"/>
+          <w:szCs w:val="20"/>
+        </w:rPr>
+        <w:t xml:space="preserve"> </w:t>
+      </w:r>
+      <w:r>
+        <w:rPr>
+          <w:rFonts w:ascii="Times New Roman" w:hAnsi="Times New Roman" w:cs="Times New Roman"/>
+          <w:sz w:val="20"/>
+          <w:szCs w:val="20"/>
+        </w:rPr>
+        <w:t xml:space="preserve">Examples </w:t>
+      </w:r>
+      <w:r>
+        <w:rPr>
+          <w:rFonts w:ascii="Times New Roman" w:hAnsi="Times New Roman" w:cs="Times New Roman"/>
+          <w:sz w:val="20"/>
+          <w:szCs w:val="20"/>
+        </w:rPr>
+        <w:t>of literals and their types appear in the box to the right.</w:t>
       </w:r>
     </w:p>
     <w:p>
@@ -743,16 +925,27 @@
           <w:sz w:val="20"/>
           <w:szCs w:val="20"/>
         </w:rPr>
-        <w:t xml:space="preserve">The type of a </w:t>
-      </w:r>
-      <w:r>
-        <w:rPr>
-          <w:rFonts w:ascii="Times New Roman" w:hAnsi="Times New Roman" w:cs="Times New Roman"/>
-          <w:sz w:val="20"/>
-          <w:szCs w:val="20"/>
-        </w:rPr>
-        <w:t>literal</w:t>
-      </w:r>
+        <w:t>The type of the new-</w:t>
+      </w:r>
+      <w:proofErr w:type="gramStart"/>
+      <w:r>
+        <w:rPr>
+          <w:rFonts w:ascii="Times New Roman" w:hAnsi="Times New Roman" w:cs="Times New Roman"/>
+          <w:sz w:val="20"/>
+          <w:szCs w:val="20"/>
+        </w:rPr>
+        <w:t xml:space="preserve">expression  </w:t>
+      </w:r>
+      <w:r>
+        <w:rPr>
+          <w:rFonts w:ascii="Courier New" w:hAnsi="Courier New" w:cs="Courier New"/>
+          <w:b/>
+          <w:sz w:val="18"/>
+          <w:szCs w:val="18"/>
+        </w:rPr>
+        <w:t>new</w:t>
+      </w:r>
+      <w:proofErr w:type="gramEnd"/>
       <w:r>
         <w:rPr>
           <w:rFonts w:ascii="Times New Roman" w:hAnsi="Times New Roman" w:cs="Times New Roman"/>
@@ -763,19 +956,59 @@
       </w:r>
       <w:r>
         <w:rPr>
-          <w:rFonts w:ascii="Times New Roman" w:hAnsi="Times New Roman" w:cs="Times New Roman"/>
-          <w:sz w:val="20"/>
-          <w:szCs w:val="20"/>
-        </w:rPr>
-        <w:t xml:space="preserve">is determined from the </w:t>
-      </w:r>
-      <w:r>
-        <w:rPr>
-          <w:rFonts w:ascii="Times New Roman" w:hAnsi="Times New Roman" w:cs="Times New Roman"/>
-          <w:sz w:val="20"/>
-          <w:szCs w:val="20"/>
-        </w:rPr>
-        <w:t>literal</w:t>
+          <w:rFonts w:ascii="Courier New" w:hAnsi="Courier New" w:cs="Courier New"/>
+          <w:sz w:val="18"/>
+          <w:szCs w:val="18"/>
+        </w:rPr>
+        <w:t>C</w:t>
+      </w:r>
+      <w:r>
+        <w:rPr>
+          <w:rFonts w:ascii="Times New Roman" w:hAnsi="Times New Roman" w:cs="Times New Roman"/>
+          <w:sz w:val="20"/>
+          <w:szCs w:val="20"/>
+        </w:rPr>
+        <w:t>(…)</w:t>
+      </w:r>
+      <w:r>
+        <w:rPr>
+          <w:rFonts w:ascii="Times New Roman" w:hAnsi="Times New Roman" w:cs="Times New Roman"/>
+          <w:sz w:val="20"/>
+          <w:szCs w:val="20"/>
+        </w:rPr>
+        <w:t>,</w:t>
+      </w:r>
+      <w:r>
+        <w:rPr>
+          <w:rFonts w:ascii="Times New Roman" w:hAnsi="Times New Roman" w:cs="Times New Roman"/>
+          <w:sz w:val="20"/>
+          <w:szCs w:val="20"/>
+        </w:rPr>
+        <w:t xml:space="preserve"> for any class </w:t>
+      </w:r>
+      <w:r>
+        <w:rPr>
+          <w:rFonts w:ascii="Courier New" w:hAnsi="Courier New" w:cs="Courier New"/>
+          <w:sz w:val="18"/>
+          <w:szCs w:val="18"/>
+        </w:rPr>
+        <w:t>C</w:t>
+      </w:r>
+      <w:r>
+        <w:rPr>
+          <w:rFonts w:ascii="Times New Roman" w:hAnsi="Times New Roman" w:cs="Times New Roman"/>
+          <w:sz w:val="20"/>
+          <w:szCs w:val="20"/>
+        </w:rPr>
+        <w:t xml:space="preserve">, is </w:t>
+      </w:r>
+      <w:r>
+        <w:rPr>
+          <w:rFonts w:ascii="Courier New" w:hAnsi="Courier New" w:cs="Courier New"/>
+          <w:sz w:val="18"/>
+          <w:szCs w:val="18"/>
+        </w:rPr>
+        <w:t>C</w:t>
       </w:r>
       <w:r>
         <w:rPr>
@@ -784,30 +1017,6 @@
           <w:szCs w:val="20"/>
         </w:rPr>
         <w:t>.</w:t>
-      </w:r>
-      <w:r>
-        <w:rPr>
-          <w:rFonts w:ascii="Times New Roman" w:hAnsi="Times New Roman" w:cs="Times New Roman"/>
-          <w:sz w:val="20"/>
-          <w:szCs w:val="20"/>
-        </w:rPr>
-        <w:t xml:space="preserve"> </w:t>
-      </w:r>
-      <w:r>
-        <w:rPr>
-          <w:rFonts w:ascii="Times New Roman" w:hAnsi="Times New Roman" w:cs="Times New Roman"/>
-          <w:sz w:val="20"/>
-          <w:szCs w:val="20"/>
-        </w:rPr>
-        <w:t xml:space="preserve">Examples </w:t>
-      </w:r>
-      <w:r>
-        <w:rPr>
-          <w:rFonts w:ascii="Times New Roman" w:hAnsi="Times New Roman" w:cs="Times New Roman"/>
-          <w:sz w:val="20"/>
-          <w:szCs w:val="20"/>
-        </w:rPr>
-        <w:t>of literals and their types appear in the box to the right.</w:t>
       </w:r>
     </w:p>
     <w:p>
@@ -831,8 +1040,19 @@
           <w:sz w:val="20"/>
           <w:szCs w:val="20"/>
         </w:rPr>
-        <w:t xml:space="preserve">The type of the new-expression  </w:t>
-      </w:r>
+        <w:t xml:space="preserve">Each cast </w:t>
+      </w:r>
+      <w:proofErr w:type="gramStart"/>
+      <w:r>
+        <w:rPr>
+          <w:rFonts w:ascii="Times New Roman" w:hAnsi="Times New Roman" w:cs="Times New Roman"/>
+          <w:sz w:val="20"/>
+          <w:szCs w:val="20"/>
+        </w:rPr>
+        <w:t>like  (</w:t>
+      </w:r>
+      <w:proofErr w:type="spellStart"/>
+      <w:proofErr w:type="gramEnd"/>
       <w:r>
         <w:rPr>
           <w:rFonts w:ascii="Courier New" w:hAnsi="Courier New" w:cs="Courier New"/>
@@ -840,63 +1060,33 @@
           <w:sz w:val="18"/>
           <w:szCs w:val="18"/>
         </w:rPr>
-        <w:t>new</w:t>
+        <w:t>int</w:t>
+      </w:r>
+      <w:proofErr w:type="spellEnd"/>
+      <w:r>
+        <w:rPr>
+          <w:rFonts w:ascii="Times New Roman" w:hAnsi="Times New Roman" w:cs="Times New Roman"/>
+          <w:sz w:val="20"/>
+          <w:szCs w:val="20"/>
+        </w:rPr>
+        <w:t xml:space="preserve">) 6.2  </w:t>
+      </w:r>
+      <w:r>
+        <w:rPr>
+          <w:rFonts w:ascii="Times New Roman" w:hAnsi="Times New Roman" w:cs="Times New Roman"/>
+          <w:sz w:val="20"/>
+          <w:szCs w:val="20"/>
+        </w:rPr>
+        <w:t xml:space="preserve">has the type given in the parentheses, here </w:t>
       </w:r>
       <w:r>
         <w:rPr>
           <w:rFonts w:ascii="Courier New" w:hAnsi="Courier New" w:cs="Courier New"/>
+          <w:b/>
           <w:sz w:val="18"/>
           <w:szCs w:val="18"/>
         </w:rPr>
-        <w:t xml:space="preserve"> C</w:t>
-      </w:r>
-      <w:r>
-        <w:rPr>
-          <w:rFonts w:ascii="Times New Roman" w:hAnsi="Times New Roman" w:cs="Times New Roman"/>
-          <w:sz w:val="20"/>
-          <w:szCs w:val="20"/>
-        </w:rPr>
-        <w:t>(…)</w:t>
-      </w:r>
-      <w:r>
-        <w:rPr>
-          <w:rFonts w:ascii="Times New Roman" w:hAnsi="Times New Roman" w:cs="Times New Roman"/>
-          <w:sz w:val="20"/>
-          <w:szCs w:val="20"/>
-        </w:rPr>
-        <w:t>,</w:t>
-      </w:r>
-      <w:r>
-        <w:rPr>
-          <w:rFonts w:ascii="Times New Roman" w:hAnsi="Times New Roman" w:cs="Times New Roman"/>
-          <w:sz w:val="20"/>
-          <w:szCs w:val="20"/>
-        </w:rPr>
-        <w:t xml:space="preserve"> for any class </w:t>
-      </w:r>
-      <w:r>
-        <w:rPr>
-          <w:rFonts w:ascii="Courier New" w:hAnsi="Courier New" w:cs="Courier New"/>
-          <w:sz w:val="18"/>
-          <w:szCs w:val="18"/>
-        </w:rPr>
-        <w:t>C</w:t>
-      </w:r>
-      <w:r>
-        <w:rPr>
-          <w:rFonts w:ascii="Times New Roman" w:hAnsi="Times New Roman" w:cs="Times New Roman"/>
-          <w:sz w:val="20"/>
-          <w:szCs w:val="20"/>
-        </w:rPr>
-        <w:t xml:space="preserve">, is </w:t>
-      </w:r>
-      <w:r>
-        <w:rPr>
-          <w:rFonts w:ascii="Courier New" w:hAnsi="Courier New" w:cs="Courier New"/>
-          <w:sz w:val="18"/>
-          <w:szCs w:val="18"/>
-        </w:rPr>
-        <w:t>C</w:t>
+        <w:t>int</w:t>
       </w:r>
       <w:r>
         <w:rPr>
@@ -928,41 +1118,65 @@
           <w:sz w:val="20"/>
           <w:szCs w:val="20"/>
         </w:rPr>
-        <w:t>Each cast like  (</w:t>
-      </w:r>
+        <w:t xml:space="preserve">Each cast </w:t>
+      </w:r>
+      <w:proofErr w:type="gramStart"/>
+      <w:r>
+        <w:rPr>
+          <w:rFonts w:ascii="Times New Roman" w:hAnsi="Times New Roman" w:cs="Times New Roman"/>
+          <w:sz w:val="20"/>
+          <w:szCs w:val="20"/>
+        </w:rPr>
+        <w:t>like  (</w:t>
+      </w:r>
+      <w:proofErr w:type="gramEnd"/>
       <w:r>
         <w:rPr>
           <w:rFonts w:ascii="Courier New" w:hAnsi="Courier New" w:cs="Courier New"/>
-          <w:b/>
           <w:sz w:val="18"/>
           <w:szCs w:val="18"/>
         </w:rPr>
-        <w:t>int</w:t>
-      </w:r>
-      <w:r>
-        <w:rPr>
-          <w:rFonts w:ascii="Times New Roman" w:hAnsi="Times New Roman" w:cs="Times New Roman"/>
-          <w:sz w:val="20"/>
-          <w:szCs w:val="20"/>
-        </w:rPr>
-        <w:t xml:space="preserve">) 6.2  </w:t>
-      </w:r>
-      <w:r>
-        <w:rPr>
-          <w:rFonts w:ascii="Times New Roman" w:hAnsi="Times New Roman" w:cs="Times New Roman"/>
-          <w:sz w:val="20"/>
-          <w:szCs w:val="20"/>
-        </w:rPr>
-        <w:t xml:space="preserve">has the type given in the parentheses, here </w:t>
+        <w:t>Cat</w:t>
+      </w:r>
+      <w:r>
+        <w:rPr>
+          <w:rFonts w:ascii="Times New Roman" w:hAnsi="Times New Roman" w:cs="Times New Roman"/>
+          <w:sz w:val="20"/>
+          <w:szCs w:val="20"/>
+        </w:rPr>
+        <w:t xml:space="preserve">) </w:t>
       </w:r>
       <w:r>
         <w:rPr>
           <w:rFonts w:ascii="Courier New" w:hAnsi="Courier New" w:cs="Courier New"/>
-          <w:b/>
           <w:sz w:val="18"/>
           <w:szCs w:val="18"/>
         </w:rPr>
-        <w:t>int</w:t>
+        <w:t>c</w:t>
+      </w:r>
+      <w:r>
+        <w:rPr>
+          <w:rFonts w:ascii="Times New Roman" w:hAnsi="Times New Roman" w:cs="Times New Roman"/>
+          <w:sz w:val="20"/>
+          <w:szCs w:val="20"/>
+        </w:rPr>
+        <w:t xml:space="preserve">  </w:t>
+      </w:r>
+      <w:r>
+        <w:rPr>
+          <w:rFonts w:ascii="Times New Roman" w:hAnsi="Times New Roman" w:cs="Times New Roman"/>
+          <w:sz w:val="20"/>
+          <w:szCs w:val="20"/>
+        </w:rPr>
+        <w:t xml:space="preserve">has the type given in the parentheses, here </w:t>
+      </w:r>
+      <w:r>
+        <w:rPr>
+          <w:rFonts w:ascii="Courier New" w:hAnsi="Courier New" w:cs="Courier New"/>
+          <w:sz w:val="18"/>
+          <w:szCs w:val="18"/>
+        </w:rPr>
+        <w:t>Cat</w:t>
       </w:r>
       <w:r>
         <w:rPr>
@@ -994,7 +1208,16 @@
           <w:sz w:val="20"/>
           <w:szCs w:val="20"/>
         </w:rPr>
-        <w:t>Each cast like  (</w:t>
+        <w:t xml:space="preserve">Each method </w:t>
+      </w:r>
+      <w:proofErr w:type="gramStart"/>
+      <w:r>
+        <w:rPr>
+          <w:rFonts w:ascii="Times New Roman" w:hAnsi="Times New Roman" w:cs="Times New Roman"/>
+          <w:sz w:val="20"/>
+          <w:szCs w:val="20"/>
+        </w:rPr>
+        <w:t xml:space="preserve">call  </w:t>
       </w:r>
       <w:r>
         <w:rPr>
@@ -1002,15 +1225,41 @@
           <w:sz w:val="18"/>
           <w:szCs w:val="18"/>
         </w:rPr>
-        <w:t>Cat</w:t>
-      </w:r>
-      <w:r>
-        <w:rPr>
-          <w:rFonts w:ascii="Times New Roman" w:hAnsi="Times New Roman" w:cs="Times New Roman"/>
-          <w:sz w:val="20"/>
-          <w:szCs w:val="20"/>
-        </w:rPr>
-        <w:t xml:space="preserve">) </w:t>
+        <w:t>f</w:t>
+      </w:r>
+      <w:proofErr w:type="gramEnd"/>
+      <w:r>
+        <w:rPr>
+          <w:rFonts w:ascii="Times New Roman" w:hAnsi="Times New Roman" w:cs="Times New Roman"/>
+          <w:sz w:val="20"/>
+          <w:szCs w:val="20"/>
+        </w:rPr>
+        <w:t xml:space="preserve">(…)  of a function with </w:t>
+      </w:r>
+      <w:r>
+        <w:rPr>
+          <w:rFonts w:ascii="Times New Roman" w:hAnsi="Times New Roman" w:cs="Times New Roman"/>
+          <w:sz w:val="20"/>
+          <w:szCs w:val="20"/>
+        </w:rPr>
+        <w:t xml:space="preserve">a </w:t>
+      </w:r>
+      <w:r>
+        <w:rPr>
+          <w:rFonts w:ascii="Times New Roman" w:hAnsi="Times New Roman" w:cs="Times New Roman"/>
+          <w:sz w:val="20"/>
+          <w:szCs w:val="20"/>
+        </w:rPr>
+        <w:t xml:space="preserve">return </w:t>
+      </w:r>
+      <w:proofErr w:type="gramStart"/>
+      <w:r>
+        <w:rPr>
+          <w:rFonts w:ascii="Times New Roman" w:hAnsi="Times New Roman" w:cs="Times New Roman"/>
+          <w:sz w:val="20"/>
+          <w:szCs w:val="20"/>
+        </w:rPr>
+        <w:t xml:space="preserve">type  </w:t>
       </w:r>
       <w:r>
         <w:rPr>
@@ -1018,23 +1267,16 @@
           <w:sz w:val="18"/>
           <w:szCs w:val="18"/>
         </w:rPr>
-        <w:t>c</w:t>
-      </w:r>
-      <w:r>
-        <w:rPr>
-          <w:rFonts w:ascii="Times New Roman" w:hAnsi="Times New Roman" w:cs="Times New Roman"/>
-          <w:sz w:val="20"/>
-          <w:szCs w:val="20"/>
-        </w:rPr>
-        <w:t xml:space="preserve">  </w:t>
-      </w:r>
-      <w:r>
-        <w:rPr>
-          <w:rFonts w:ascii="Times New Roman" w:hAnsi="Times New Roman" w:cs="Times New Roman"/>
-          <w:sz w:val="20"/>
-          <w:szCs w:val="20"/>
-        </w:rPr>
-        <w:t xml:space="preserve">has the type given in the parentheses, here </w:t>
+        <w:t>t</w:t>
+      </w:r>
+      <w:proofErr w:type="gramEnd"/>
+      <w:r>
+        <w:rPr>
+          <w:rFonts w:ascii="Times New Roman" w:hAnsi="Times New Roman" w:cs="Times New Roman"/>
+          <w:sz w:val="20"/>
+          <w:szCs w:val="20"/>
+        </w:rPr>
+        <w:t xml:space="preserve">  has type </w:t>
       </w:r>
       <w:r>
         <w:rPr>
@@ -1042,7 +1284,7 @@
           <w:sz w:val="18"/>
           <w:szCs w:val="18"/>
         </w:rPr>
-        <w:t>Cat</w:t>
+        <w:t>t</w:t>
       </w:r>
       <w:r>
         <w:rPr>
@@ -1074,67 +1316,103 @@
           <w:sz w:val="20"/>
           <w:szCs w:val="20"/>
         </w:rPr>
-        <w:t xml:space="preserve">Each method call  </w:t>
+        <w:t xml:space="preserve">The type of the </w:t>
+      </w:r>
+      <w:proofErr w:type="gramStart"/>
+      <w:r>
+        <w:rPr>
+          <w:rFonts w:ascii="Times New Roman" w:hAnsi="Times New Roman" w:cs="Times New Roman"/>
+          <w:sz w:val="20"/>
+          <w:szCs w:val="20"/>
+        </w:rPr>
+        <w:t xml:space="preserve">expression </w:t>
+      </w:r>
+      <w:r>
+        <w:rPr>
+          <w:rFonts w:ascii="Times New Roman" w:hAnsi="Times New Roman" w:cs="Times New Roman"/>
+          <w:sz w:val="20"/>
+          <w:szCs w:val="20"/>
+        </w:rPr>
+        <w:t xml:space="preserve"> </w:t>
+      </w:r>
+      <w:r>
+        <w:rPr>
+          <w:rFonts w:ascii="Times New Roman" w:hAnsi="Times New Roman" w:cs="Times New Roman"/>
+          <w:color w:val="000000"/>
+          <w:sz w:val="20"/>
+          <w:szCs w:val="20"/>
+        </w:rPr>
+        <w:t>1</w:t>
+      </w:r>
+      <w:proofErr w:type="gramEnd"/>
+      <w:r>
+        <w:rPr>
+          <w:rFonts w:ascii="Times New Roman" w:hAnsi="Times New Roman" w:cs="Times New Roman"/>
+          <w:color w:val="000000"/>
+          <w:sz w:val="20"/>
+          <w:szCs w:val="20"/>
+        </w:rPr>
+        <w:t xml:space="preserve"> </w:t>
+      </w:r>
+      <w:r>
+        <w:rPr>
+          <w:rFonts w:ascii="Times New Roman" w:hAnsi="Times New Roman" w:cs="Times New Roman"/>
+          <w:color w:val="000000"/>
+          <w:sz w:val="20"/>
+          <w:szCs w:val="20"/>
+        </w:rPr>
+        <w:t>+</w:t>
+      </w:r>
+      <w:r>
+        <w:rPr>
+          <w:rFonts w:ascii="Times New Roman" w:hAnsi="Times New Roman" w:cs="Times New Roman"/>
+          <w:color w:val="000000"/>
+          <w:sz w:val="20"/>
+          <w:szCs w:val="20"/>
+        </w:rPr>
+        <w:t xml:space="preserve"> </w:t>
+      </w:r>
+      <w:r>
+        <w:rPr>
+          <w:rFonts w:ascii="Times New Roman" w:hAnsi="Times New Roman" w:cs="Times New Roman"/>
+          <w:color w:val="000000"/>
+          <w:sz w:val="20"/>
+          <w:szCs w:val="20"/>
+        </w:rPr>
+        <w:t>5.0</w:t>
+      </w:r>
+      <w:r>
+        <w:rPr>
+          <w:rFonts w:ascii="Times New Roman" w:hAnsi="Times New Roman" w:cs="Times New Roman"/>
+          <w:color w:val="000000"/>
+          <w:sz w:val="20"/>
+          <w:szCs w:val="20"/>
+        </w:rPr>
+        <w:t xml:space="preserve"> </w:t>
+      </w:r>
+      <w:r>
+        <w:rPr>
+          <w:rFonts w:ascii="Times New Roman" w:hAnsi="Times New Roman" w:cs="Times New Roman"/>
+          <w:color w:val="000000"/>
+          <w:sz w:val="20"/>
+          <w:szCs w:val="20"/>
+        </w:rPr>
+        <w:t xml:space="preserve"> is </w:t>
       </w:r>
       <w:r>
         <w:rPr>
           <w:rFonts w:ascii="Courier New" w:hAnsi="Courier New" w:cs="Courier New"/>
+          <w:b/>
+          <w:color w:val="000000"/>
           <w:sz w:val="18"/>
           <w:szCs w:val="18"/>
         </w:rPr>
-        <w:t>f</w:t>
-      </w:r>
-      <w:r>
-        <w:rPr>
-          <w:rFonts w:ascii="Times New Roman" w:hAnsi="Times New Roman" w:cs="Times New Roman"/>
-          <w:sz w:val="20"/>
-          <w:szCs w:val="20"/>
-        </w:rPr>
-        <w:t xml:space="preserve">(…)  of a function with </w:t>
-      </w:r>
-      <w:r>
-        <w:rPr>
-          <w:rFonts w:ascii="Times New Roman" w:hAnsi="Times New Roman" w:cs="Times New Roman"/>
-          <w:sz w:val="20"/>
-          <w:szCs w:val="20"/>
-        </w:rPr>
-        <w:t xml:space="preserve">a </w:t>
-      </w:r>
-      <w:r>
-        <w:rPr>
-          <w:rFonts w:ascii="Times New Roman" w:hAnsi="Times New Roman" w:cs="Times New Roman"/>
-          <w:sz w:val="20"/>
-          <w:szCs w:val="20"/>
-        </w:rPr>
-        <w:t xml:space="preserve">return type  </w:t>
-      </w:r>
-      <w:r>
-        <w:rPr>
-          <w:rFonts w:ascii="Courier New" w:hAnsi="Courier New" w:cs="Courier New"/>
-          <w:sz w:val="18"/>
-          <w:szCs w:val="18"/>
-        </w:rPr>
-        <w:t>t</w:t>
-      </w:r>
-      <w:r>
-        <w:rPr>
-          <w:rFonts w:ascii="Times New Roman" w:hAnsi="Times New Roman" w:cs="Times New Roman"/>
-          <w:sz w:val="20"/>
-          <w:szCs w:val="20"/>
-        </w:rPr>
-        <w:t xml:space="preserve">  has type </w:t>
-      </w:r>
-      <w:r>
-        <w:rPr>
-          <w:rFonts w:ascii="Courier New" w:hAnsi="Courier New" w:cs="Courier New"/>
-          <w:sz w:val="18"/>
-          <w:szCs w:val="18"/>
-        </w:rPr>
-        <w:t>t</w:t>
-      </w:r>
-      <w:r>
-        <w:rPr>
-          <w:rFonts w:ascii="Times New Roman" w:hAnsi="Times New Roman" w:cs="Times New Roman"/>
+        <w:t>double</w:t>
+      </w:r>
+      <w:r>
+        <w:rPr>
+          <w:rFonts w:ascii="Times New Roman" w:hAnsi="Times New Roman" w:cs="Times New Roman"/>
+          <w:color w:val="000000"/>
           <w:sz w:val="20"/>
           <w:szCs w:val="20"/>
         </w:rPr>
@@ -1159,14 +1437,26 @@
       <w:r>
         <w:rPr>
           <w:rFonts w:ascii="Times New Roman" w:hAnsi="Times New Roman" w:cs="Times New Roman"/>
-          <w:sz w:val="20"/>
-          <w:szCs w:val="20"/>
-        </w:rPr>
-        <w:t xml:space="preserve">The type of the expression </w:t>
-      </w:r>
-      <w:r>
-        <w:rPr>
-          <w:rFonts w:ascii="Times New Roman" w:hAnsi="Times New Roman" w:cs="Times New Roman"/>
+          <w:color w:val="000000"/>
+          <w:sz w:val="20"/>
+          <w:szCs w:val="20"/>
+        </w:rPr>
+        <w:t xml:space="preserve">The type of the </w:t>
+      </w:r>
+      <w:proofErr w:type="gramStart"/>
+      <w:r>
+        <w:rPr>
+          <w:rFonts w:ascii="Times New Roman" w:hAnsi="Times New Roman" w:cs="Times New Roman"/>
+          <w:color w:val="000000"/>
+          <w:sz w:val="20"/>
+          <w:szCs w:val="20"/>
+        </w:rPr>
+        <w:t>expression</w:t>
+      </w:r>
+      <w:r>
+        <w:rPr>
+          <w:rFonts w:ascii="Times New Roman" w:hAnsi="Times New Roman" w:cs="Times New Roman"/>
+          <w:color w:val="000000"/>
           <w:sz w:val="20"/>
           <w:szCs w:val="20"/>
         </w:rPr>
@@ -1179,8 +1469,9 @@
           <w:sz w:val="20"/>
           <w:szCs w:val="20"/>
         </w:rPr>
-        <w:t>1</w:t>
-      </w:r>
+        <w:t xml:space="preserve"> "</w:t>
+      </w:r>
+      <w:proofErr w:type="gramEnd"/>
       <w:r>
         <w:rPr>
           <w:rFonts w:ascii="Times New Roman" w:hAnsi="Times New Roman" w:cs="Times New Roman"/>
@@ -1188,114 +1479,7 @@
           <w:sz w:val="20"/>
           <w:szCs w:val="20"/>
         </w:rPr>
-        <w:t xml:space="preserve"> </w:t>
-      </w:r>
-      <w:r>
-        <w:rPr>
-          <w:rFonts w:ascii="Times New Roman" w:hAnsi="Times New Roman" w:cs="Times New Roman"/>
-          <w:color w:val="000000"/>
-          <w:sz w:val="20"/>
-          <w:szCs w:val="20"/>
-        </w:rPr>
-        <w:t>+</w:t>
-      </w:r>
-      <w:r>
-        <w:rPr>
-          <w:rFonts w:ascii="Times New Roman" w:hAnsi="Times New Roman" w:cs="Times New Roman"/>
-          <w:color w:val="000000"/>
-          <w:sz w:val="20"/>
-          <w:szCs w:val="20"/>
-        </w:rPr>
-        <w:t xml:space="preserve"> </w:t>
-      </w:r>
-      <w:r>
-        <w:rPr>
-          <w:rFonts w:ascii="Times New Roman" w:hAnsi="Times New Roman" w:cs="Times New Roman"/>
-          <w:color w:val="000000"/>
-          <w:sz w:val="20"/>
-          <w:szCs w:val="20"/>
-        </w:rPr>
-        <w:t>5.0</w:t>
-      </w:r>
-      <w:r>
-        <w:rPr>
-          <w:rFonts w:ascii="Times New Roman" w:hAnsi="Times New Roman" w:cs="Times New Roman"/>
-          <w:color w:val="000000"/>
-          <w:sz w:val="20"/>
-          <w:szCs w:val="20"/>
-        </w:rPr>
-        <w:t xml:space="preserve"> </w:t>
-      </w:r>
-      <w:r>
-        <w:rPr>
-          <w:rFonts w:ascii="Times New Roman" w:hAnsi="Times New Roman" w:cs="Times New Roman"/>
-          <w:color w:val="000000"/>
-          <w:sz w:val="20"/>
-          <w:szCs w:val="20"/>
-        </w:rPr>
-        <w:t xml:space="preserve"> is </w:t>
-      </w:r>
-      <w:r>
-        <w:rPr>
-          <w:rFonts w:ascii="Courier New" w:hAnsi="Courier New" w:cs="Courier New"/>
-          <w:b/>
-          <w:color w:val="000000"/>
-          <w:sz w:val="18"/>
-          <w:szCs w:val="18"/>
-        </w:rPr>
-        <w:t>double</w:t>
-      </w:r>
-      <w:r>
-        <w:rPr>
-          <w:rFonts w:ascii="Times New Roman" w:hAnsi="Times New Roman" w:cs="Times New Roman"/>
-          <w:color w:val="000000"/>
-          <w:sz w:val="20"/>
-          <w:szCs w:val="20"/>
-        </w:rPr>
-        <w:t>.</w:t>
-      </w:r>
-    </w:p>
-    <w:p>
-      <w:pPr>
-        <w:pStyle w:val="ListParagraph"/>
-        <w:numPr>
-          <w:ilvl w:val="0"/>
-          <w:numId w:val="2"/>
-        </w:numPr>
-        <w:spacing w:before="120"/>
-        <w:ind w:left="810" w:hanging="270"/>
-        <w:rPr>
-          <w:rFonts w:ascii="Times New Roman" w:hAnsi="Times New Roman" w:cs="Times New Roman"/>
-          <w:sz w:val="20"/>
-          <w:szCs w:val="20"/>
-        </w:rPr>
-      </w:pPr>
-      <w:r>
-        <w:rPr>
-          <w:rFonts w:ascii="Times New Roman" w:hAnsi="Times New Roman" w:cs="Times New Roman"/>
-          <w:color w:val="000000"/>
-          <w:sz w:val="20"/>
-          <w:szCs w:val="20"/>
-        </w:rPr>
-        <w:t>The type of the expression</w:t>
-      </w:r>
-      <w:r>
-        <w:rPr>
-          <w:rFonts w:ascii="Times New Roman" w:hAnsi="Times New Roman" w:cs="Times New Roman"/>
-          <w:color w:val="000000"/>
-          <w:sz w:val="20"/>
-          <w:szCs w:val="20"/>
-        </w:rPr>
-        <w:t xml:space="preserve"> </w:t>
-      </w:r>
-      <w:r>
-        <w:rPr>
-          <w:rFonts w:ascii="Times New Roman" w:hAnsi="Times New Roman" w:cs="Times New Roman"/>
-          <w:color w:val="000000"/>
-          <w:sz w:val="20"/>
-          <w:szCs w:val="20"/>
-        </w:rPr>
-        <w:t xml:space="preserve"> "1" + 5.2 </w:t>
+        <w:t xml:space="preserve">1" + 5.2 </w:t>
       </w:r>
       <w:r>
         <w:rPr>
@@ -1482,24 +1666,23 @@
           <w:sz w:val="20"/>
           <w:szCs w:val="20"/>
         </w:rPr>
-        <w:t xml:space="preserve">and the operands and operators in it. It has nothing to do with the </w:t>
-      </w:r>
-      <w:r>
-        <w:rPr>
-          <w:rFonts w:ascii="Times New Roman" w:hAnsi="Times New Roman" w:cs="Times New Roman"/>
-          <w:i/>
-          <w:sz w:val="20"/>
-          <w:szCs w:val="20"/>
-        </w:rPr>
-        <w:t>semantics</w:t>
-      </w:r>
-      <w:r>
-        <w:rPr>
-          <w:rFonts w:ascii="Times New Roman" w:hAnsi="Times New Roman" w:cs="Times New Roman"/>
-          <w:sz w:val="20"/>
-          <w:szCs w:val="20"/>
-        </w:rPr>
-        <w:t xml:space="preserve"> of the expression —its meaning, or how it gets evaluated when the program is running.</w:t>
+        <w:t xml:space="preserve">and the operands and operators in it. It has nothing to do with </w:t>
+      </w:r>
+      <w:r>
+        <w:rPr>
+          <w:rFonts w:ascii="Times New Roman" w:hAnsi="Times New Roman" w:cs="Times New Roman"/>
+          <w:sz w:val="20"/>
+          <w:szCs w:val="20"/>
+        </w:rPr>
+        <w:t>execution of the program, or how an expression is evaluated at runtime</w:t>
+      </w:r>
+      <w:r>
+        <w:rPr>
+          <w:rFonts w:ascii="Times New Roman" w:hAnsi="Times New Roman" w:cs="Times New Roman"/>
+          <w:sz w:val="20"/>
+          <w:szCs w:val="20"/>
+        </w:rPr>
+        <w:t>.</w:t>
       </w:r>
     </w:p>
     <w:p>
@@ -1686,6 +1869,14 @@
           <w:szCs w:val="20"/>
         </w:rPr>
         <w:t xml:space="preserve"> </w:t>
+      </w:r>
+      <w:r>
+        <w:rPr>
+          <w:rFonts w:ascii="Times New Roman" w:hAnsi="Times New Roman" w:cs="Times New Roman"/>
+          <w:sz w:val="20"/>
+          <w:szCs w:val="20"/>
+        </w:rPr>
+        <w:t xml:space="preserve">or an expression </w:t>
       </w:r>
       <w:r>
         <w:rPr>
@@ -1868,6 +2059,7 @@
         </w:rPr>
         <w:t xml:space="preserve"> </w:t>
       </w:r>
+      <w:proofErr w:type="gramStart"/>
       <w:r>
         <w:rPr>
           <w:rFonts w:ascii="Courier New" w:hAnsi="Courier New" w:cs="Courier New"/>
@@ -1882,7 +2074,16 @@
           <w:sz w:val="20"/>
           <w:szCs w:val="20"/>
         </w:rPr>
-        <w:t>();</w:t>
+        <w:t>(</w:t>
+      </w:r>
+      <w:proofErr w:type="gramEnd"/>
+      <w:r>
+        <w:rPr>
+          <w:rFonts w:ascii="Times New Roman" w:hAnsi="Times New Roman" w:cs="Times New Roman"/>
+          <w:sz w:val="20"/>
+          <w:szCs w:val="20"/>
+        </w:rPr>
+        <w:t>);</w:t>
       </w:r>
       <w:r>
         <w:rPr>
@@ -2092,6 +2293,7 @@
         </w:rPr>
         <w:t xml:space="preserve"> since </w:t>
       </w:r>
+      <w:proofErr w:type="gramStart"/>
       <w:r>
         <w:rPr>
           <w:rFonts w:ascii="Courier New" w:hAnsi="Courier New" w:cs="Courier New"/>
@@ -2100,6 +2302,7 @@
         </w:rPr>
         <w:t>an</w:t>
       </w:r>
+      <w:proofErr w:type="gramEnd"/>
       <w:r>
         <w:rPr>
           <w:rFonts w:ascii="Times New Roman" w:hAnsi="Times New Roman" w:cs="Times New Roman"/>
@@ -2220,6 +2423,7 @@
         </w:rPr>
         <w:t xml:space="preserve"> </w:t>
       </w:r>
+      <w:proofErr w:type="gramStart"/>
       <w:r>
         <w:rPr>
           <w:rFonts w:ascii="Courier New" w:hAnsi="Courier New" w:cs="Courier New"/>
@@ -2228,6 +2432,7 @@
         </w:rPr>
         <w:t>an</w:t>
       </w:r>
+      <w:proofErr w:type="gramEnd"/>
       <w:r>
         <w:rPr>
           <w:rFonts w:ascii="Times New Roman" w:hAnsi="Times New Roman" w:cs="Times New Roman"/>
@@ -2436,7 +2641,17 @@
           <w:sz w:val="20"/>
           <w:szCs w:val="20"/>
         </w:rPr>
-        <w:t>, and the dynamic type</w:t>
+        <w:t>, and the d</w:t>
+      </w:r>
+      <w:bookmarkStart w:id="0" w:name="_GoBack"/>
+      <w:bookmarkEnd w:id="0"/>
+      <w:r>
+        <w:rPr>
+          <w:rFonts w:ascii="Times New Roman" w:hAnsi="Times New Roman" w:cs="Times New Roman"/>
+          <w:sz w:val="20"/>
+          <w:szCs w:val="20"/>
+        </w:rPr>
+        <w:t>ynamic type</w:t>
       </w:r>
       <w:r>
         <w:rPr>
@@ -2500,7 +2715,34 @@
           <w:sz w:val="20"/>
           <w:szCs w:val="20"/>
         </w:rPr>
-        <w:t xml:space="preserve"> static type?</w:t>
+        <w:t>s</w:t>
+      </w:r>
+      <w:r>
+        <w:rPr>
+          <w:rFonts w:ascii="Times New Roman" w:hAnsi="Times New Roman" w:cs="Times New Roman"/>
+          <w:b/>
+          <w:sz w:val="20"/>
+          <w:szCs w:val="20"/>
+        </w:rPr>
+        <w:t xml:space="preserve"> static</w:t>
+      </w:r>
+      <w:r>
+        <w:rPr>
+          <w:rFonts w:ascii="Times New Roman" w:hAnsi="Times New Roman" w:cs="Times New Roman"/>
+          <w:b/>
+          <w:sz w:val="20"/>
+          <w:szCs w:val="20"/>
+        </w:rPr>
+        <w:t xml:space="preserve"> and dynamic </w:t>
+      </w:r>
+      <w:r>
+        <w:rPr>
+          <w:rFonts w:ascii="Times New Roman" w:hAnsi="Times New Roman" w:cs="Times New Roman"/>
+          <w:b/>
+          <w:sz w:val="20"/>
+          <w:szCs w:val="20"/>
+        </w:rPr>
+        <w:t>type?</w:t>
       </w:r>
     </w:p>
     <w:p>
@@ -2552,17 +2794,7 @@
           <w:sz w:val="20"/>
           <w:szCs w:val="20"/>
         </w:rPr>
-        <w:t>movement;</w:t>
-      </w:r>
-      <w:bookmarkStart w:id="0" w:name="_GoBack"/>
-      <w:bookmarkEnd w:id="0"/>
-      <w:r>
-        <w:rPr>
-          <w:rFonts w:ascii="Times New Roman" w:hAnsi="Times New Roman" w:cs="Times New Roman"/>
-          <w:sz w:val="20"/>
-          <w:szCs w:val="20"/>
-        </w:rPr>
-        <w:t xml:space="preserve"> </w:t>
+        <w:t xml:space="preserve">movement; </w:t>
       </w:r>
       <w:r>
         <w:rPr>
@@ -2638,7 +2870,15 @@
           <w:sz w:val="20"/>
           <w:szCs w:val="20"/>
         </w:rPr>
-        <w:t xml:space="preserve"> we might</w:t>
+        <w:t xml:space="preserve"> we </w:t>
+      </w:r>
+      <w:r>
+        <w:rPr>
+          <w:rFonts w:ascii="Times New Roman" w:hAnsi="Times New Roman" w:cs="Times New Roman"/>
+          <w:sz w:val="20"/>
+          <w:szCs w:val="20"/>
+        </w:rPr>
+        <w:t>could</w:t>
       </w:r>
       <w:r>
         <w:rPr>
@@ -2867,321 +3107,6 @@
           <w:szCs w:val="20"/>
         </w:rPr>
         <w:t>need them to explain Java.</w:t>
-      </w:r>
-    </w:p>
-    <w:p>
-      <w:pPr>
-        <w:spacing w:before="120"/>
-        <w:ind w:firstLine="288"/>
-        <w:rPr>
-          <w:rFonts w:ascii="Times New Roman" w:hAnsi="Times New Roman" w:cs="Times New Roman"/>
-          <w:sz w:val="20"/>
-          <w:szCs w:val="20"/>
-        </w:rPr>
-      </w:pPr>
-      <w:r>
-        <w:rPr>
-          <w:rFonts w:ascii="Times New Roman" w:hAnsi="Times New Roman" w:cs="Times New Roman"/>
-          <w:sz w:val="20"/>
-          <w:szCs w:val="20"/>
-        </w:rPr>
-        <w:t>Consider Python,</w:t>
-      </w:r>
-      <w:r>
-        <w:rPr>
-          <w:rFonts w:ascii="Times New Roman" w:hAnsi="Times New Roman" w:cs="Times New Roman"/>
-          <w:sz w:val="20"/>
-          <w:szCs w:val="20"/>
-        </w:rPr>
-        <w:t xml:space="preserve"> a weakly typed language. </w:t>
-      </w:r>
-      <w:r>
-        <w:rPr>
-          <w:rFonts w:ascii="Times New Roman" w:hAnsi="Times New Roman" w:cs="Times New Roman"/>
-          <w:sz w:val="20"/>
-          <w:szCs w:val="20"/>
-        </w:rPr>
-        <w:t xml:space="preserve">Values have types, but variables do not. </w:t>
-      </w:r>
-      <w:r>
-        <w:rPr>
-          <w:rFonts w:ascii="Times New Roman" w:hAnsi="Times New Roman" w:cs="Times New Roman"/>
-          <w:sz w:val="20"/>
-          <w:szCs w:val="20"/>
-        </w:rPr>
-        <w:t>After Python was released,</w:t>
-      </w:r>
-      <w:r>
-        <w:rPr>
-          <w:rFonts w:ascii="Times New Roman" w:hAnsi="Times New Roman" w:cs="Times New Roman"/>
-          <w:sz w:val="20"/>
-          <w:szCs w:val="20"/>
-        </w:rPr>
-        <w:t xml:space="preserve"> </w:t>
-      </w:r>
-      <w:r>
-        <w:rPr>
-          <w:rFonts w:ascii="Times New Roman" w:hAnsi="Times New Roman" w:cs="Times New Roman"/>
-          <w:sz w:val="20"/>
-          <w:szCs w:val="20"/>
-        </w:rPr>
-        <w:t>people</w:t>
-      </w:r>
-      <w:r>
-        <w:rPr>
-          <w:rFonts w:ascii="Times New Roman" w:hAnsi="Times New Roman" w:cs="Times New Roman"/>
-          <w:sz w:val="20"/>
-          <w:szCs w:val="20"/>
-        </w:rPr>
-        <w:t xml:space="preserve"> </w:t>
-      </w:r>
-      <w:r>
-        <w:rPr>
-          <w:rFonts w:ascii="Times New Roman" w:hAnsi="Times New Roman" w:cs="Times New Roman"/>
-          <w:sz w:val="20"/>
-          <w:szCs w:val="20"/>
-        </w:rPr>
-        <w:t>thought</w:t>
-      </w:r>
-      <w:r>
-        <w:rPr>
-          <w:rFonts w:ascii="Times New Roman" w:hAnsi="Times New Roman" w:cs="Times New Roman"/>
-          <w:sz w:val="20"/>
-          <w:szCs w:val="20"/>
-        </w:rPr>
-        <w:t xml:space="preserve"> it would be u</w:t>
-      </w:r>
-      <w:r>
-        <w:rPr>
-          <w:rFonts w:ascii="Times New Roman" w:hAnsi="Times New Roman" w:cs="Times New Roman"/>
-          <w:sz w:val="20"/>
-          <w:szCs w:val="20"/>
-        </w:rPr>
-        <w:t>seful for programmers to annotate programs with</w:t>
-      </w:r>
-      <w:r>
-        <w:rPr>
-          <w:rFonts w:ascii="Times New Roman" w:hAnsi="Times New Roman" w:cs="Times New Roman"/>
-          <w:sz w:val="20"/>
-          <w:szCs w:val="20"/>
-        </w:rPr>
-        <w:t xml:space="preserve"> the expected type of parameters and other variables, as well as function and method return types. </w:t>
-      </w:r>
-      <w:r>
-        <w:rPr>
-          <w:rFonts w:ascii="Times New Roman" w:hAnsi="Times New Roman" w:cs="Times New Roman"/>
-          <w:sz w:val="20"/>
-          <w:szCs w:val="20"/>
-        </w:rPr>
-        <w:t>They changed compilers to process the annotations. People then</w:t>
-      </w:r>
-      <w:r>
-        <w:rPr>
-          <w:rFonts w:ascii="Times New Roman" w:hAnsi="Times New Roman" w:cs="Times New Roman"/>
-          <w:sz w:val="20"/>
-          <w:szCs w:val="20"/>
-        </w:rPr>
-        <w:t xml:space="preserve"> wrote</w:t>
-      </w:r>
-      <w:r>
-        <w:rPr>
-          <w:rFonts w:ascii="Times New Roman" w:hAnsi="Times New Roman" w:cs="Times New Roman"/>
-          <w:sz w:val="20"/>
-          <w:szCs w:val="20"/>
-        </w:rPr>
-        <w:t xml:space="preserve"> program</w:t>
-      </w:r>
-      <w:r>
-        <w:rPr>
-          <w:rFonts w:ascii="Times New Roman" w:hAnsi="Times New Roman" w:cs="Times New Roman"/>
-          <w:sz w:val="20"/>
-          <w:szCs w:val="20"/>
-        </w:rPr>
-        <w:t>s</w:t>
-      </w:r>
-      <w:r>
-        <w:rPr>
-          <w:rFonts w:ascii="Times New Roman" w:hAnsi="Times New Roman" w:cs="Times New Roman"/>
-          <w:sz w:val="20"/>
-          <w:szCs w:val="20"/>
-        </w:rPr>
-        <w:t xml:space="preserve"> to do some “type che</w:t>
-      </w:r>
-      <w:r>
-        <w:rPr>
-          <w:rFonts w:ascii="Times New Roman" w:hAnsi="Times New Roman" w:cs="Times New Roman"/>
-          <w:sz w:val="20"/>
-          <w:szCs w:val="20"/>
-        </w:rPr>
-        <w:t>c</w:t>
-      </w:r>
-      <w:r>
-        <w:rPr>
-          <w:rFonts w:ascii="Times New Roman" w:hAnsi="Times New Roman" w:cs="Times New Roman"/>
-          <w:sz w:val="20"/>
-          <w:szCs w:val="20"/>
-        </w:rPr>
-        <w:t>king”</w:t>
-      </w:r>
-      <w:r>
-        <w:rPr>
-          <w:rFonts w:ascii="Times New Roman" w:hAnsi="Times New Roman" w:cs="Times New Roman"/>
-          <w:sz w:val="20"/>
-          <w:szCs w:val="20"/>
-        </w:rPr>
-        <w:t xml:space="preserve"> </w:t>
-      </w:r>
-      <w:r>
-        <w:rPr>
-          <w:rFonts w:ascii="Times New Roman" w:hAnsi="Times New Roman" w:cs="Times New Roman"/>
-          <w:sz w:val="20"/>
-          <w:szCs w:val="20"/>
-        </w:rPr>
-        <w:t xml:space="preserve">in order </w:t>
-      </w:r>
-      <w:r>
-        <w:rPr>
-          <w:rFonts w:ascii="Times New Roman" w:hAnsi="Times New Roman" w:cs="Times New Roman"/>
-          <w:sz w:val="20"/>
-          <w:szCs w:val="20"/>
-        </w:rPr>
-        <w:t>to find e</w:t>
-      </w:r>
-      <w:r>
-        <w:rPr>
-          <w:rFonts w:ascii="Times New Roman" w:hAnsi="Times New Roman" w:cs="Times New Roman"/>
-          <w:sz w:val="20"/>
-          <w:szCs w:val="20"/>
-        </w:rPr>
-        <w:t>rrors before the program is run.</w:t>
-      </w:r>
-      <w:r>
-        <w:rPr>
-          <w:rFonts w:ascii="Times New Roman" w:hAnsi="Times New Roman" w:cs="Times New Roman"/>
-          <w:sz w:val="20"/>
-          <w:szCs w:val="20"/>
-        </w:rPr>
-        <w:t xml:space="preserve"> </w:t>
-      </w:r>
-      <w:r>
-        <w:rPr>
-          <w:rFonts w:ascii="Times New Roman" w:hAnsi="Times New Roman" w:cs="Times New Roman"/>
-          <w:sz w:val="20"/>
-          <w:szCs w:val="20"/>
-        </w:rPr>
-        <w:t>The</w:t>
-      </w:r>
-      <w:r>
-        <w:rPr>
-          <w:rFonts w:ascii="Times New Roman" w:hAnsi="Times New Roman" w:cs="Times New Roman"/>
-          <w:sz w:val="20"/>
-          <w:szCs w:val="20"/>
-        </w:rPr>
-        <w:t xml:space="preserve"> programs </w:t>
-      </w:r>
-      <w:r>
-        <w:rPr>
-          <w:rFonts w:ascii="Times New Roman" w:hAnsi="Times New Roman" w:cs="Times New Roman"/>
-          <w:sz w:val="20"/>
-          <w:szCs w:val="20"/>
-        </w:rPr>
-        <w:t>were</w:t>
-      </w:r>
-      <w:r>
-        <w:rPr>
-          <w:rFonts w:ascii="Times New Roman" w:hAnsi="Times New Roman" w:cs="Times New Roman"/>
-          <w:sz w:val="20"/>
-          <w:szCs w:val="20"/>
-        </w:rPr>
-        <w:t xml:space="preserve"> called </w:t>
-      </w:r>
-      <w:r>
-        <w:rPr>
-          <w:rFonts w:ascii="Times New Roman" w:hAnsi="Times New Roman" w:cs="Times New Roman"/>
-          <w:sz w:val="20"/>
-          <w:szCs w:val="20"/>
-        </w:rPr>
-        <w:t>“static type</w:t>
-      </w:r>
-      <w:r>
-        <w:rPr>
-          <w:rFonts w:ascii="Times New Roman" w:hAnsi="Times New Roman" w:cs="Times New Roman"/>
-          <w:sz w:val="20"/>
-          <w:szCs w:val="20"/>
-        </w:rPr>
-        <w:t xml:space="preserve"> checker</w:t>
-      </w:r>
-      <w:r>
-        <w:rPr>
-          <w:rFonts w:ascii="Times New Roman" w:hAnsi="Times New Roman" w:cs="Times New Roman"/>
-          <w:sz w:val="20"/>
-          <w:szCs w:val="20"/>
-        </w:rPr>
-        <w:t>s</w:t>
-      </w:r>
-      <w:r>
-        <w:rPr>
-          <w:rFonts w:ascii="Times New Roman" w:hAnsi="Times New Roman" w:cs="Times New Roman"/>
-          <w:sz w:val="20"/>
-          <w:szCs w:val="20"/>
-        </w:rPr>
-        <w:t>”, not just “type checker</w:t>
-      </w:r>
-      <w:r>
-        <w:rPr>
-          <w:rFonts w:ascii="Times New Roman" w:hAnsi="Times New Roman" w:cs="Times New Roman"/>
-          <w:sz w:val="20"/>
-          <w:szCs w:val="20"/>
-        </w:rPr>
-        <w:t>s</w:t>
-      </w:r>
-      <w:r>
-        <w:rPr>
-          <w:rFonts w:ascii="Times New Roman" w:hAnsi="Times New Roman" w:cs="Times New Roman"/>
-          <w:sz w:val="20"/>
-          <w:szCs w:val="20"/>
-        </w:rPr>
-        <w:t xml:space="preserve">”, </w:t>
-      </w:r>
-      <w:r>
-        <w:rPr>
-          <w:rFonts w:ascii="Times New Roman" w:hAnsi="Times New Roman" w:cs="Times New Roman"/>
-          <w:sz w:val="20"/>
-          <w:szCs w:val="20"/>
-        </w:rPr>
-        <w:t xml:space="preserve">in order </w:t>
-      </w:r>
-      <w:r>
-        <w:rPr>
-          <w:rFonts w:ascii="Times New Roman" w:hAnsi="Times New Roman" w:cs="Times New Roman"/>
-          <w:sz w:val="20"/>
-          <w:szCs w:val="20"/>
-        </w:rPr>
-        <w:t xml:space="preserve">to </w:t>
-      </w:r>
-      <w:r>
-        <w:rPr>
-          <w:rFonts w:ascii="Times New Roman" w:hAnsi="Times New Roman" w:cs="Times New Roman"/>
-          <w:sz w:val="20"/>
-          <w:szCs w:val="20"/>
-        </w:rPr>
-        <w:t>emphasize</w:t>
-      </w:r>
-      <w:r>
-        <w:rPr>
-          <w:rFonts w:ascii="Times New Roman" w:hAnsi="Times New Roman" w:cs="Times New Roman"/>
-          <w:sz w:val="20"/>
-          <w:szCs w:val="20"/>
-        </w:rPr>
-        <w:t xml:space="preserve"> that the checking depended</w:t>
-      </w:r>
-      <w:r>
-        <w:rPr>
-          <w:rFonts w:ascii="Times New Roman" w:hAnsi="Times New Roman" w:cs="Times New Roman"/>
-          <w:sz w:val="20"/>
-          <w:szCs w:val="20"/>
-        </w:rPr>
-        <w:t xml:space="preserve"> only on the program text and not on execution of the program.</w:t>
       </w:r>
     </w:p>
     <w:sectPr>
@@ -4012,6 +3937,7 @@
   <w:style w:type="character" w:default="1" w:styleId="DefaultParagraphFont">
     <w:name w:val="Default Paragraph Font"/>
     <w:uiPriority w:val="1"/>
+    <w:semiHidden/>
     <w:unhideWhenUsed/>
   </w:style>
   <w:style w:type="table" w:default="1" w:styleId="TableNormal">
